--- a/data/input/План строительства.docx
+++ b/data/input/План строительства.docx
@@ -642,22 +642,17 @@
           <w:rFonts w:ascii="Segoe UI" w:hAnsi="Segoe UI" w:cs="Segoe UI"/>
           <w:color w:val="0F1115"/>
         </w:rPr>
-        <w:t xml:space="preserve">Строительство моста через реку Лена обладает высокой экономической эффективностью и окупаемостью на макроэкономическом уровне. </w:t>
+        <w:t xml:space="preserve">Таблица 2 показывает результаты расчетов. </w:t>
       </w:r>
       <w:r>
         <w:rPr>
           <w:rFonts w:ascii="Segoe UI" w:hAnsi="Segoe UI" w:cs="Segoe UI"/>
           <w:color w:val="0F1115"/>
         </w:rPr>
-        <w:br/>
+        <w:t xml:space="preserve">Строительство моста через реку Лена обладает высокой экономической эффективностью и окупаемостью на макроэкономическом уровне. </w:t>
       </w:r>
-      <w:r>
-        <w:rPr>
-          <w:rFonts w:ascii="Segoe UI" w:hAnsi="Segoe UI" w:cs="Segoe UI"/>
-          <w:color w:val="0F1115"/>
-        </w:rPr>
-        <w:t xml:space="preserve">Таблица 2 показывает результаты расчетов. </w:t>
-      </w:r>
+      <w:bookmarkStart w:id="0" w:name="_GoBack"/>
+      <w:bookmarkEnd w:id="0"/>
       <w:r>
         <w:rPr>
           <w:rFonts w:ascii="Segoe UI" w:hAnsi="Segoe UI" w:cs="Segoe UI"/>
@@ -2134,8 +2129,6 @@
           <w:lang w:eastAsia="ru-RU"/>
         </w:rPr>
       </w:pPr>
-      <w:bookmarkStart w:id="0" w:name="_GoBack"/>
-      <w:bookmarkEnd w:id="0"/>
     </w:p>
     <w:sectPr>
       <w:pgSz w:w="11906" w:h="16838"/>
@@ -64004,7 +63997,7 @@
   <a:extraClrSchemeLst/>
   <a:extLst>
     <a:ext uri="{05A4C25C-085E-4340-85A3-A5531E510DB2}">
-      <thm15:themeFamily xmlns:thm15="http://schemas.microsoft.com/office/thememl/2012/main" xmlns="" name="Office Theme" id="{62F939B6-93AF-4DB8-9C6B-D6C7DFDC589F}" vid="{4A3C46E8-61CC-4603-A589-7422A47A8E4A}"/>
+      <thm15:themeFamily xmlns="" xmlns:thm15="http://schemas.microsoft.com/office/thememl/2012/main" name="Office Theme" id="{62F939B6-93AF-4DB8-9C6B-D6C7DFDC589F}" vid="{4A3C46E8-61CC-4603-A589-7422A47A8E4A}"/>
     </a:ext>
   </a:extLst>
 </a:theme>
@@ -64015,7 +64008,7 @@
 </file>
 
 <file path=customXml/itemProps1.xml><?xml version="1.0" encoding="utf-8"?>
-<ds:datastoreItem xmlns:ds="http://schemas.openxmlformats.org/officeDocument/2006/customXml" ds:itemID="{3BC9EB6F-DC57-4FD7-8210-6FB6B9636CEB}">
+<ds:datastoreItem xmlns:ds="http://schemas.openxmlformats.org/officeDocument/2006/customXml" ds:itemID="{69C8D123-4C8D-4591-B29E-D0A4DCE6C374}">
   <ds:schemaRefs>
     <ds:schemaRef ds:uri="http://schemas.openxmlformats.org/officeDocument/2006/bibliography"/>
   </ds:schemaRefs>
